--- a/assign/project1.docx
+++ b/assign/project1.docx
@@ -45,6 +45,9 @@
       <w:r>
         <w:t xml:space="preserve"> </w:t>
       </w:r>
+      <w:r>
+        <w:t>Your implicit goal is to convey to me your understanding of the methods of the course and how you would use them in practice, e.g., in a research report</w:t>
+      </w:r>
     </w:p>
     <w:p>
       <w:r>
@@ -129,10 +132,33 @@
         <w:t xml:space="preserve">  </w:t>
       </w:r>
       <w:r>
-        <w:t xml:space="preserve">You should include the steps and results for the main analyses inline. </w:t>
-      </w:r>
-      <w:r>
-        <w:t>If you wish, you can include some of the details from your analyses in the previous steps as an appendix, “Supplementary materials”.</w:t>
+        <w:t xml:space="preserve">You </w:t>
+      </w:r>
+      <w:r>
+        <w:t>can</w:t>
+      </w:r>
+      <w:r>
+        <w:t xml:space="preserve"> include the steps and results for the main analyses inline</w:t>
+      </w:r>
+      <w:r>
+        <w:t xml:space="preserve"> if this serves your </w:t>
+      </w:r>
+      <w:proofErr w:type="gramStart"/>
+      <w:r>
+        <w:t>narrative, or</w:t>
+      </w:r>
+      <w:proofErr w:type="gramEnd"/>
+      <w:r>
+        <w:t xml:space="preserve"> </w:t>
+      </w:r>
+      <w:r>
+        <w:t>include some of the details from your analyses in the previous steps as an appendix</w:t>
+      </w:r>
+      <w:r>
+        <w:t xml:space="preserve"> to the problem</w:t>
+      </w:r>
+      <w:r>
+        <w:t>, “Supplementary materials”.</w:t>
       </w:r>
     </w:p>
     <w:p>
@@ -142,11 +168,19 @@
       <w:r>
         <w:t xml:space="preserve"> [You can use </w:t>
       </w:r>
-      <w:r>
-        <w:rPr>
-          <w:rFonts w:ascii="Courier New" w:hAnsi="Courier New" w:cs="Courier New"/>
-        </w:rPr>
-        <w:t>write.csv()</w:t>
+      <w:proofErr w:type="gramStart"/>
+      <w:r>
+        <w:rPr>
+          <w:rFonts w:ascii="Courier New" w:hAnsi="Courier New" w:cs="Courier New"/>
+        </w:rPr>
+        <w:t>write.csv(</w:t>
+      </w:r>
+      <w:proofErr w:type="gramEnd"/>
+      <w:r>
+        <w:rPr>
+          <w:rFonts w:ascii="Courier New" w:hAnsi="Courier New" w:cs="Courier New"/>
+        </w:rPr>
+        <w:t>)</w:t>
       </w:r>
       <w:r>
         <w:t xml:space="preserve"> to export an R data set in a form you can import into other software.]</w:t>
@@ -157,7 +191,23 @@
     </w:p>
     <w:p>
       <w:r>
-        <w:t>You should submit your work both by email (PDF or MS Word) and in hardcopy.  If you used R, please also submit the .R or .Rmd script(s) you used for your analyses.</w:t>
+        <w:t xml:space="preserve">You should submit your work both by email (PDF or MS Word) and in hardcopy.  If you used R, please also submit </w:t>
+      </w:r>
+      <w:proofErr w:type="gramStart"/>
+      <w:r>
+        <w:t>the .R</w:t>
+      </w:r>
+      <w:proofErr w:type="gramEnd"/>
+      <w:r>
+        <w:t xml:space="preserve"> or .</w:t>
+      </w:r>
+      <w:proofErr w:type="spellStart"/>
+      <w:r>
+        <w:t>Rmd</w:t>
+      </w:r>
+      <w:proofErr w:type="spellEnd"/>
+      <w:r>
+        <w:t xml:space="preserve"> script(s) you used for your analyses.</w:t>
       </w:r>
       <w:r>
         <w:t xml:space="preserve"> [For R markdown, you might use the template linked on the course web page.]</w:t>
@@ -202,7 +252,15 @@
         <w:t xml:space="preserve"> Hoyt</w:t>
       </w:r>
       <w:r>
-        <w:t xml:space="preserve"> data in vcdExtra gives a 4</w:t>
+        <w:t xml:space="preserve"> data in </w:t>
+      </w:r>
+      <w:proofErr w:type="spellStart"/>
+      <w:r>
+        <w:t>vcdExtra</w:t>
+      </w:r>
+      <w:proofErr w:type="spellEnd"/>
+      <w:r>
+        <w:t xml:space="preserve"> gives a 4</w:t>
       </w:r>
       <w:r>
         <w:t xml:space="preserve"> x 3 x 7 x 2 table classifying nearly 14000 graduates by</w:t>
@@ -241,7 +299,11 @@
         <w:t>in their graduating class, (c</w:t>
       </w:r>
       <w:r>
-        <w:t xml:space="preserve">) father's </w:t>
+        <w:t xml:space="preserve">) </w:t>
+      </w:r>
+      <w:proofErr w:type="gramStart"/>
+      <w:r>
+        <w:t xml:space="preserve">father's </w:t>
       </w:r>
       <w:r>
         <w:t xml:space="preserve"> </w:t>
@@ -253,7 +315,11 @@
         <w:t>Occupation</w:t>
       </w:r>
       <w:r>
-        <w:t>al status (7 levels, from 1=High to 7=Low)</w:t>
+        <w:t>al</w:t>
+      </w:r>
+      <w:proofErr w:type="gramEnd"/>
+      <w:r>
+        <w:t xml:space="preserve"> status (7 levels, from 1=High to 7=Low)</w:t>
       </w:r>
       <w:r>
         <w:t xml:space="preserve"> and (d) </w:t>
@@ -322,6 +388,7 @@
         </w:numPr>
       </w:pPr>
       <w:r>
+        <w:lastRenderedPageBreak/>
         <w:t>Start by fitting a simple model of joint independence of Status from the predictors, then add additional associations as you consider necessary until you obtain a reasonably well-fitting model.</w:t>
       </w:r>
     </w:p>
@@ -337,7 +404,6 @@
         <w:rPr>
           <w:b/>
         </w:rPr>
-        <w:lastRenderedPageBreak/>
         <w:t>Student Opinion about the Vietnam War</w:t>
       </w:r>
       <w:r>
@@ -350,7 +416,15 @@
         <w:t>Vietnam</w:t>
       </w:r>
       <w:r>
-        <w:t xml:space="preserve"> in vcdExtra gives a </w:t>
+        <w:t xml:space="preserve"> in </w:t>
+      </w:r>
+      <w:proofErr w:type="spellStart"/>
+      <w:r>
+        <w:t>vcdExtra</w:t>
+      </w:r>
+      <w:proofErr w:type="spellEnd"/>
+      <w:r>
+        <w:t xml:space="preserve"> gives a </w:t>
       </w:r>
       <w:r>
         <w:t>2 x 5 x 4 contingency table</w:t>
@@ -518,8 +592,13 @@
         <w:t>Accident</w:t>
       </w:r>
       <w:r>
-        <w:t xml:space="preserve"> in vcdExtra</w:t>
-      </w:r>
+        <w:t xml:space="preserve"> in </w:t>
+      </w:r>
+      <w:proofErr w:type="spellStart"/>
+      <w:r>
+        <w:t>vcdExtra</w:t>
+      </w:r>
+      <w:proofErr w:type="spellEnd"/>
       <w:r>
         <w:t xml:space="preserve"> gives a </w:t>
       </w:r>
@@ -563,14 +642,38 @@
       <w:r>
         <w:t xml:space="preserve">Use </w:t>
       </w:r>
-      <w:r>
-        <w:rPr>
-          <w:rFonts w:ascii="Courier New" w:hAnsi="Courier New" w:cs="Courier New"/>
-        </w:rPr>
-        <w:t>loglm()</w:t>
-      </w:r>
-      <w:r>
-        <w:t xml:space="preserve"> to fit the model of mutual independence, Freq ~ age+mode+gender+result to this data set.</w:t>
+      <w:proofErr w:type="spellStart"/>
+      <w:proofErr w:type="gramStart"/>
+      <w:r>
+        <w:rPr>
+          <w:rFonts w:ascii="Courier New" w:hAnsi="Courier New" w:cs="Courier New"/>
+        </w:rPr>
+        <w:t>loglm</w:t>
+      </w:r>
+      <w:proofErr w:type="spellEnd"/>
+      <w:r>
+        <w:rPr>
+          <w:rFonts w:ascii="Courier New" w:hAnsi="Courier New" w:cs="Courier New"/>
+        </w:rPr>
+        <w:t>(</w:t>
+      </w:r>
+      <w:proofErr w:type="gramEnd"/>
+      <w:r>
+        <w:rPr>
+          <w:rFonts w:ascii="Courier New" w:hAnsi="Courier New" w:cs="Courier New"/>
+        </w:rPr>
+        <w:t>)</w:t>
+      </w:r>
+      <w:r>
+        <w:t xml:space="preserve"> to fit the model of mutual independence, Freq ~ </w:t>
+      </w:r>
+      <w:proofErr w:type="spellStart"/>
+      <w:r>
+        <w:t>age+mode+gender+result</w:t>
+      </w:r>
+      <w:proofErr w:type="spellEnd"/>
+      <w:r>
+        <w:t xml:space="preserve"> to this data set.</w:t>
       </w:r>
       <w:r>
         <w:t xml:space="preserve"> </w:t>
@@ -587,11 +690,19 @@
       <w:r>
         <w:t xml:space="preserve">Follow this with </w:t>
       </w:r>
-      <w:r>
-        <w:rPr>
-          <w:rFonts w:ascii="Courier New" w:hAnsi="Courier New" w:cs="Courier New"/>
-        </w:rPr>
-        <w:t>mosaic()</w:t>
+      <w:proofErr w:type="gramStart"/>
+      <w:r>
+        <w:rPr>
+          <w:rFonts w:ascii="Courier New" w:hAnsi="Courier New" w:cs="Courier New"/>
+        </w:rPr>
+        <w:t>mosaic(</w:t>
+      </w:r>
+      <w:proofErr w:type="gramEnd"/>
+      <w:r>
+        <w:rPr>
+          <w:rFonts w:ascii="Courier New" w:hAnsi="Courier New" w:cs="Courier New"/>
+        </w:rPr>
+        <w:t>)</w:t>
       </w:r>
       <w:r>
         <w:t xml:space="preserve"> </w:t>
@@ -608,20 +719,30 @@
       <w:r>
         <w:t xml:space="preserve"> component of the </w:t>
       </w:r>
+      <w:proofErr w:type="spellStart"/>
       <w:r>
         <w:rPr>
           <w:rFonts w:ascii="Courier New" w:hAnsi="Courier New" w:cs="Courier New"/>
         </w:rPr>
         <w:t>labeling_args</w:t>
       </w:r>
+      <w:proofErr w:type="spellEnd"/>
       <w:r>
         <w:t xml:space="preserve"> argument to </w:t>
       </w:r>
-      <w:r>
-        <w:rPr>
-          <w:rFonts w:ascii="Courier New" w:hAnsi="Courier New" w:cs="Courier New"/>
-        </w:rPr>
-        <w:t>mosaic()</w:t>
+      <w:proofErr w:type="gramStart"/>
+      <w:r>
+        <w:rPr>
+          <w:rFonts w:ascii="Courier New" w:hAnsi="Courier New" w:cs="Courier New"/>
+        </w:rPr>
+        <w:t>mosaic(</w:t>
+      </w:r>
+      <w:proofErr w:type="gramEnd"/>
+      <w:r>
+        <w:rPr>
+          <w:rFonts w:ascii="Courier New" w:hAnsi="Courier New" w:cs="Courier New"/>
+        </w:rPr>
+        <w:t>)</w:t>
       </w:r>
       <w:r>
         <w:t xml:space="preserve"> will be useful to avoid some overlap of the category labels.)</w:t>
@@ -649,13 +770,51 @@
           <w:szCs w:val="18"/>
         </w:rPr>
       </w:pPr>
-      <w:r>
-        <w:rPr>
-          <w:rFonts w:ascii="Courier New" w:hAnsi="Courier New" w:cs="Courier New"/>
-          <w:sz w:val="18"/>
-          <w:szCs w:val="18"/>
-        </w:rPr>
-        <w:t>accident.tab &lt;- xtabs(Freq ~ age + mode + gender + result, data = Accident)</w:t>
+      <w:proofErr w:type="spellStart"/>
+      <w:r>
+        <w:rPr>
+          <w:rFonts w:ascii="Courier New" w:hAnsi="Courier New" w:cs="Courier New"/>
+          <w:sz w:val="18"/>
+          <w:szCs w:val="18"/>
+        </w:rPr>
+        <w:t>accident.tab</w:t>
+      </w:r>
+      <w:proofErr w:type="spellEnd"/>
+      <w:r>
+        <w:rPr>
+          <w:rFonts w:ascii="Courier New" w:hAnsi="Courier New" w:cs="Courier New"/>
+          <w:sz w:val="18"/>
+          <w:szCs w:val="18"/>
+        </w:rPr>
+        <w:t xml:space="preserve"> &lt;- </w:t>
+      </w:r>
+      <w:proofErr w:type="spellStart"/>
+      <w:proofErr w:type="gramStart"/>
+      <w:r>
+        <w:rPr>
+          <w:rFonts w:ascii="Courier New" w:hAnsi="Courier New" w:cs="Courier New"/>
+          <w:sz w:val="18"/>
+          <w:szCs w:val="18"/>
+        </w:rPr>
+        <w:t>xtabs</w:t>
+      </w:r>
+      <w:proofErr w:type="spellEnd"/>
+      <w:r>
+        <w:rPr>
+          <w:rFonts w:ascii="Courier New" w:hAnsi="Courier New" w:cs="Courier New"/>
+          <w:sz w:val="18"/>
+          <w:szCs w:val="18"/>
+        </w:rPr>
+        <w:t>(</w:t>
+      </w:r>
+      <w:proofErr w:type="gramEnd"/>
+      <w:r>
+        <w:rPr>
+          <w:rFonts w:ascii="Courier New" w:hAnsi="Courier New" w:cs="Courier New"/>
+          <w:sz w:val="18"/>
+          <w:szCs w:val="18"/>
+        </w:rPr>
+        <w:t>Freq ~ age + mode + gender + result, data = Accident)</w:t>
       </w:r>
     </w:p>
     <w:p>
@@ -676,17 +835,43 @@
         </w:numPr>
       </w:pPr>
       <w:r>
-        <w:t>Construct an informative 2D plot of the solution, and interpret in terms of how the variable result varies in relation to the other factors.</w:t>
+        <w:t xml:space="preserve">Construct an informative 2D plot of the </w:t>
+      </w:r>
+      <w:proofErr w:type="gramStart"/>
+      <w:r>
+        <w:t>solution, and</w:t>
+      </w:r>
+      <w:proofErr w:type="gramEnd"/>
+      <w:r>
+        <w:t xml:space="preserve"> interpret in terms of how the variable result varies in relation to the other factors.</w:t>
       </w:r>
       <w:r>
         <w:t xml:space="preserve"> [Hint: </w:t>
       </w:r>
-      <w:r>
-        <w:rPr>
-          <w:rFonts w:ascii="Courier New" w:hAnsi="Courier New" w:cs="Courier New"/>
-        </w:rPr>
-        <w:t>vcdExtra::mcaplot</w:t>
-      </w:r>
+      <w:proofErr w:type="spellStart"/>
+      <w:proofErr w:type="gramStart"/>
+      <w:r>
+        <w:rPr>
+          <w:rFonts w:ascii="Courier New" w:hAnsi="Courier New" w:cs="Courier New"/>
+        </w:rPr>
+        <w:t>vcdExtra</w:t>
+      </w:r>
+      <w:proofErr w:type="spellEnd"/>
+      <w:r>
+        <w:rPr>
+          <w:rFonts w:ascii="Courier New" w:hAnsi="Courier New" w:cs="Courier New"/>
+        </w:rPr>
+        <w:t>::</w:t>
+      </w:r>
+      <w:proofErr w:type="spellStart"/>
+      <w:proofErr w:type="gramEnd"/>
+      <w:r>
+        <w:rPr>
+          <w:rFonts w:ascii="Courier New" w:hAnsi="Courier New" w:cs="Courier New"/>
+        </w:rPr>
+        <w:t>mcaplot</w:t>
+      </w:r>
+      <w:proofErr w:type="spellEnd"/>
       <w:r>
         <w:t xml:space="preserve"> may be helpful.]</w:t>
       </w:r>
@@ -720,12 +905,14 @@
       <w:r>
         <w:t xml:space="preserve">:  The data set </w:t>
       </w:r>
+      <w:proofErr w:type="spellStart"/>
       <w:r>
         <w:rPr>
           <w:rFonts w:ascii="Courier New" w:hAnsi="Courier New" w:cs="Courier New"/>
         </w:rPr>
         <w:t>birthwt</w:t>
       </w:r>
+      <w:proofErr w:type="spellEnd"/>
       <w:r>
         <w:t xml:space="preserve"> in the MASS package gives data on 189 babies born at </w:t>
       </w:r>
@@ -741,12 +928,14 @@
       <w:r>
         <w:t xml:space="preserve">. The quantitative response is </w:t>
       </w:r>
+      <w:proofErr w:type="spellStart"/>
       <w:r>
         <w:rPr>
           <w:rFonts w:ascii="Courier New" w:hAnsi="Courier New" w:cs="Courier New"/>
         </w:rPr>
         <w:t>bwt</w:t>
       </w:r>
+      <w:proofErr w:type="spellEnd"/>
       <w:r>
         <w:t xml:space="preserve"> (birth weight in grams), and this is also recorded as </w:t>
       </w:r>
@@ -759,11 +948,19 @@
       <w:r>
         <w:t xml:space="preserve">, a binary variable corresponding to </w:t>
       </w:r>
-      <w:r>
-        <w:rPr>
-          <w:rFonts w:ascii="Courier New" w:hAnsi="Courier New" w:cs="Courier New"/>
-        </w:rPr>
-        <w:t>bwt &lt; 2500</w:t>
+      <w:proofErr w:type="spellStart"/>
+      <w:r>
+        <w:rPr>
+          <w:rFonts w:ascii="Courier New" w:hAnsi="Courier New" w:cs="Courier New"/>
+        </w:rPr>
+        <w:t>bwt</w:t>
+      </w:r>
+      <w:proofErr w:type="spellEnd"/>
+      <w:r>
+        <w:rPr>
+          <w:rFonts w:ascii="Courier New" w:hAnsi="Courier New" w:cs="Courier New"/>
+        </w:rPr>
+        <w:t xml:space="preserve"> &lt; 2500</w:t>
       </w:r>
       <w:r>
         <w:t xml:space="preserve"> (2.5 Kg).  The goal is to study how this varies with the available predictor variables.</w:t>
@@ -778,6 +975,7 @@
         <w:ind w:left="360"/>
       </w:pPr>
       <w:r>
+        <w:lastRenderedPageBreak/>
         <w:t xml:space="preserve">The </w:t>
       </w:r>
       <w:r>
@@ -818,8 +1016,35 @@
           <w:sz w:val="18"/>
           <w:szCs w:val="18"/>
         </w:rPr>
-        <w:lastRenderedPageBreak/>
-        <w:t>birthwt2 &lt;- within(birthwt, {</w:t>
+        <w:t xml:space="preserve">birthwt2 &lt;- </w:t>
+      </w:r>
+      <w:proofErr w:type="gramStart"/>
+      <w:r>
+        <w:rPr>
+          <w:rFonts w:ascii="Courier New" w:hAnsi="Courier New" w:cs="Courier New"/>
+          <w:sz w:val="18"/>
+          <w:szCs w:val="18"/>
+        </w:rPr>
+        <w:t>within(</w:t>
+      </w:r>
+      <w:proofErr w:type="spellStart"/>
+      <w:proofErr w:type="gramEnd"/>
+      <w:r>
+        <w:rPr>
+          <w:rFonts w:ascii="Courier New" w:hAnsi="Courier New" w:cs="Courier New"/>
+          <w:sz w:val="18"/>
+          <w:szCs w:val="18"/>
+        </w:rPr>
+        <w:t>birthwt</w:t>
+      </w:r>
+      <w:proofErr w:type="spellEnd"/>
+      <w:r>
+        <w:rPr>
+          <w:rFonts w:ascii="Courier New" w:hAnsi="Courier New" w:cs="Courier New"/>
+          <w:sz w:val="18"/>
+          <w:szCs w:val="18"/>
+        </w:rPr>
+        <w:t>, {</w:t>
       </w:r>
     </w:p>
     <w:p>
@@ -839,7 +1064,25 @@
           <w:szCs w:val="18"/>
         </w:rPr>
         <w:tab/>
-        <w:t>race &lt;- factor(race, labels = c("white", "black", "other"))</w:t>
+        <w:t xml:space="preserve">race &lt;- </w:t>
+      </w:r>
+      <w:proofErr w:type="gramStart"/>
+      <w:r>
+        <w:rPr>
+          <w:rFonts w:ascii="Courier New" w:hAnsi="Courier New" w:cs="Courier New"/>
+          <w:sz w:val="18"/>
+          <w:szCs w:val="18"/>
+        </w:rPr>
+        <w:t>factor(</w:t>
+      </w:r>
+      <w:proofErr w:type="gramEnd"/>
+      <w:r>
+        <w:rPr>
+          <w:rFonts w:ascii="Courier New" w:hAnsi="Courier New" w:cs="Courier New"/>
+          <w:sz w:val="18"/>
+          <w:szCs w:val="18"/>
+        </w:rPr>
+        <w:t>race, labels = c("white", "black", "other"))</w:t>
       </w:r>
     </w:p>
     <w:p>
@@ -859,7 +1102,52 @@
           <w:szCs w:val="18"/>
         </w:rPr>
         <w:tab/>
-        <w:t>ptd &lt;- factor(ptl &gt; 0)  # premature labors</w:t>
+      </w:r>
+      <w:proofErr w:type="spellStart"/>
+      <w:r>
+        <w:rPr>
+          <w:rFonts w:ascii="Courier New" w:hAnsi="Courier New" w:cs="Courier New"/>
+          <w:sz w:val="18"/>
+          <w:szCs w:val="18"/>
+        </w:rPr>
+        <w:t>ptd</w:t>
+      </w:r>
+      <w:proofErr w:type="spellEnd"/>
+      <w:r>
+        <w:rPr>
+          <w:rFonts w:ascii="Courier New" w:hAnsi="Courier New" w:cs="Courier New"/>
+          <w:sz w:val="18"/>
+          <w:szCs w:val="18"/>
+        </w:rPr>
+        <w:t xml:space="preserve"> &lt;- </w:t>
+      </w:r>
+      <w:proofErr w:type="gramStart"/>
+      <w:r>
+        <w:rPr>
+          <w:rFonts w:ascii="Courier New" w:hAnsi="Courier New" w:cs="Courier New"/>
+          <w:sz w:val="18"/>
+          <w:szCs w:val="18"/>
+        </w:rPr>
+        <w:t>factor(</w:t>
+      </w:r>
+      <w:proofErr w:type="spellStart"/>
+      <w:proofErr w:type="gramEnd"/>
+      <w:r>
+        <w:rPr>
+          <w:rFonts w:ascii="Courier New" w:hAnsi="Courier New" w:cs="Courier New"/>
+          <w:sz w:val="18"/>
+          <w:szCs w:val="18"/>
+        </w:rPr>
+        <w:t>ptl</w:t>
+      </w:r>
+      <w:proofErr w:type="spellEnd"/>
+      <w:r>
+        <w:rPr>
+          <w:rFonts w:ascii="Courier New" w:hAnsi="Courier New" w:cs="Courier New"/>
+          <w:sz w:val="18"/>
+          <w:szCs w:val="18"/>
+        </w:rPr>
+        <w:t xml:space="preserve"> &gt; 0)  # premature labors</w:t>
       </w:r>
     </w:p>
     <w:p>
@@ -879,7 +1167,52 @@
           <w:szCs w:val="18"/>
         </w:rPr>
         <w:tab/>
-        <w:t>ftv &lt;- factor(ftv)      # physician visits</w:t>
+      </w:r>
+      <w:proofErr w:type="spellStart"/>
+      <w:r>
+        <w:rPr>
+          <w:rFonts w:ascii="Courier New" w:hAnsi="Courier New" w:cs="Courier New"/>
+          <w:sz w:val="18"/>
+          <w:szCs w:val="18"/>
+        </w:rPr>
+        <w:t>ftv</w:t>
+      </w:r>
+      <w:proofErr w:type="spellEnd"/>
+      <w:r>
+        <w:rPr>
+          <w:rFonts w:ascii="Courier New" w:hAnsi="Courier New" w:cs="Courier New"/>
+          <w:sz w:val="18"/>
+          <w:szCs w:val="18"/>
+        </w:rPr>
+        <w:t xml:space="preserve"> &lt;- factor(</w:t>
+      </w:r>
+      <w:proofErr w:type="spellStart"/>
+      <w:proofErr w:type="gramStart"/>
+      <w:r>
+        <w:rPr>
+          <w:rFonts w:ascii="Courier New" w:hAnsi="Courier New" w:cs="Courier New"/>
+          <w:sz w:val="18"/>
+          <w:szCs w:val="18"/>
+        </w:rPr>
+        <w:t>ftv</w:t>
+      </w:r>
+      <w:proofErr w:type="spellEnd"/>
+      <w:r>
+        <w:rPr>
+          <w:rFonts w:ascii="Courier New" w:hAnsi="Courier New" w:cs="Courier New"/>
+          <w:sz w:val="18"/>
+          <w:szCs w:val="18"/>
+        </w:rPr>
+        <w:t xml:space="preserve">)   </w:t>
+      </w:r>
+      <w:proofErr w:type="gramEnd"/>
+      <w:r>
+        <w:rPr>
+          <w:rFonts w:ascii="Courier New" w:hAnsi="Courier New" w:cs="Courier New"/>
+          <w:sz w:val="18"/>
+          <w:szCs w:val="18"/>
+        </w:rPr>
+        <w:t xml:space="preserve">   # physician visits</w:t>
       </w:r>
     </w:p>
     <w:p>
@@ -899,7 +1232,35 @@
           <w:szCs w:val="18"/>
         </w:rPr>
         <w:tab/>
-        <w:t>levels(ftv)[-(1:2)] &lt;- "2+"</w:t>
+        <w:t>levels(</w:t>
+      </w:r>
+      <w:proofErr w:type="spellStart"/>
+      <w:r>
+        <w:rPr>
+          <w:rFonts w:ascii="Courier New" w:hAnsi="Courier New" w:cs="Courier New"/>
+          <w:sz w:val="18"/>
+          <w:szCs w:val="18"/>
+        </w:rPr>
+        <w:t>ftv</w:t>
+      </w:r>
+      <w:proofErr w:type="spellEnd"/>
+      <w:proofErr w:type="gramStart"/>
+      <w:r>
+        <w:rPr>
+          <w:rFonts w:ascii="Courier New" w:hAnsi="Courier New" w:cs="Courier New"/>
+          <w:sz w:val="18"/>
+          <w:szCs w:val="18"/>
+        </w:rPr>
+        <w:t>)[</w:t>
+      </w:r>
+      <w:proofErr w:type="gramEnd"/>
+      <w:r>
+        <w:rPr>
+          <w:rFonts w:ascii="Courier New" w:hAnsi="Courier New" w:cs="Courier New"/>
+          <w:sz w:val="18"/>
+          <w:szCs w:val="18"/>
+        </w:rPr>
+        <w:t>-(1:2)] &lt;- "2+"</w:t>
       </w:r>
     </w:p>
     <w:p>
@@ -939,7 +1300,42 @@
           <w:szCs w:val="18"/>
         </w:rPr>
         <w:tab/>
-        <w:t>ht &lt;- factor(ht&gt;0)</w:t>
+      </w:r>
+      <w:proofErr w:type="spellStart"/>
+      <w:r>
+        <w:rPr>
+          <w:rFonts w:ascii="Courier New" w:hAnsi="Courier New" w:cs="Courier New"/>
+          <w:sz w:val="18"/>
+          <w:szCs w:val="18"/>
+        </w:rPr>
+        <w:t>ht</w:t>
+      </w:r>
+      <w:proofErr w:type="spellEnd"/>
+      <w:r>
+        <w:rPr>
+          <w:rFonts w:ascii="Courier New" w:hAnsi="Courier New" w:cs="Courier New"/>
+          <w:sz w:val="18"/>
+          <w:szCs w:val="18"/>
+        </w:rPr>
+        <w:t xml:space="preserve"> &lt;- factor(</w:t>
+      </w:r>
+      <w:proofErr w:type="spellStart"/>
+      <w:r>
+        <w:rPr>
+          <w:rFonts w:ascii="Courier New" w:hAnsi="Courier New" w:cs="Courier New"/>
+          <w:sz w:val="18"/>
+          <w:szCs w:val="18"/>
+        </w:rPr>
+        <w:t>ht</w:t>
+      </w:r>
+      <w:proofErr w:type="spellEnd"/>
+      <w:r>
+        <w:rPr>
+          <w:rFonts w:ascii="Courier New" w:hAnsi="Courier New" w:cs="Courier New"/>
+          <w:sz w:val="18"/>
+          <w:szCs w:val="18"/>
+        </w:rPr>
+        <w:t>&gt;0)</w:t>
       </w:r>
     </w:p>
     <w:p>
@@ -959,7 +1355,42 @@
           <w:szCs w:val="18"/>
         </w:rPr>
         <w:tab/>
-        <w:t>ui &lt;- factor(ui&gt;0)</w:t>
+      </w:r>
+      <w:proofErr w:type="spellStart"/>
+      <w:r>
+        <w:rPr>
+          <w:rFonts w:ascii="Courier New" w:hAnsi="Courier New" w:cs="Courier New"/>
+          <w:sz w:val="18"/>
+          <w:szCs w:val="18"/>
+        </w:rPr>
+        <w:t>ui</w:t>
+      </w:r>
+      <w:proofErr w:type="spellEnd"/>
+      <w:r>
+        <w:rPr>
+          <w:rFonts w:ascii="Courier New" w:hAnsi="Courier New" w:cs="Courier New"/>
+          <w:sz w:val="18"/>
+          <w:szCs w:val="18"/>
+        </w:rPr>
+        <w:t xml:space="preserve"> &lt;- factor(</w:t>
+      </w:r>
+      <w:proofErr w:type="spellStart"/>
+      <w:r>
+        <w:rPr>
+          <w:rFonts w:ascii="Courier New" w:hAnsi="Courier New" w:cs="Courier New"/>
+          <w:sz w:val="18"/>
+          <w:szCs w:val="18"/>
+        </w:rPr>
+        <w:t>ui</w:t>
+      </w:r>
+      <w:proofErr w:type="spellEnd"/>
+      <w:r>
+        <w:rPr>
+          <w:rFonts w:ascii="Courier New" w:hAnsi="Courier New" w:cs="Courier New"/>
+          <w:sz w:val="18"/>
+          <w:szCs w:val="18"/>
+        </w:rPr>
+        <w:t>&gt;0)</w:t>
       </w:r>
     </w:p>
     <w:p>
@@ -1046,8 +1477,21 @@
       <w:r>
         <w:t xml:space="preserve"> regression of </w:t>
       </w:r>
-      <w:r>
-        <w:t>bwt on the predictors you used in your categorical model, and then compare results or the categorized predicted values, fitted(bwt) &lt; 2500 with the results of your logistic model.</w:t>
+      <w:proofErr w:type="spellStart"/>
+      <w:r>
+        <w:t>bwt</w:t>
+      </w:r>
+      <w:proofErr w:type="spellEnd"/>
+      <w:r>
+        <w:t xml:space="preserve"> on the predictors you used in your categorical model, and then compare results or the categorized predicted values, fitted(</w:t>
+      </w:r>
+      <w:proofErr w:type="spellStart"/>
+      <w:r>
+        <w:t>bwt</w:t>
+      </w:r>
+      <w:proofErr w:type="spellEnd"/>
+      <w:r>
+        <w:t>) &lt; 2500 with the results of your logistic model.</w:t>
       </w:r>
     </w:p>
     <w:sectPr>
@@ -1801,7 +2245,7 @@
     <w:lsdException w:name="Table Web 2" w:semiHidden="1" w:unhideWhenUsed="1"/>
     <w:lsdException w:name="Table Web 3" w:semiHidden="1" w:unhideWhenUsed="1"/>
     <w:lsdException w:name="Balloon Text" w:semiHidden="1" w:unhideWhenUsed="1"/>
-    <w:lsdException w:name="Table Grid" w:semiHidden="1" w:uiPriority="59" w:unhideWhenUsed="1"/>
+    <w:lsdException w:name="Table Grid" w:uiPriority="59"/>
     <w:lsdException w:name="Table Theme" w:semiHidden="1" w:unhideWhenUsed="1"/>
     <w:lsdException w:name="Placeholder Text" w:semiHidden="1"/>
     <w:lsdException w:name="No Spacing" w:uiPriority="1" w:qFormat="1"/>
